--- a/과제_김한수.docx
+++ b/과제_김한수.docx
@@ -1,263 +1,226 @@
 
 <file path=word/document.xml><?xml version="1.0" encoding="utf-8"?>
-<w:document xmlns:wpc="http://schemas.microsoft.com/office/word/2010/wordprocessingCanvas" xmlns:mc="http://schemas.openxmlformats.org/markup-compatibility/2006" xmlns:o="urn:schemas-microsoft-com:office:office" xmlns:r="http://schemas.openxmlformats.org/officeDocument/2006/relationships" xmlns:m="http://schemas.openxmlformats.org/officeDocument/2006/math" xmlns:v="urn:schemas-microsoft-com:vml" xmlns:wp14="http://schemas.microsoft.com/office/word/2010/wordprocessingDrawing" xmlns:wp="http://schemas.openxmlformats.org/drawingml/2006/wordprocessingDrawing" xmlns:w10="urn:schemas-microsoft-com:office:word" xmlns:w="http://schemas.openxmlformats.org/wordprocessingml/2006/main" xmlns:w14="http://schemas.microsoft.com/office/word/2010/wordml" xmlns:w15="http://schemas.microsoft.com/office/word/2012/wordml" xmlns:wpg="http://schemas.microsoft.com/office/word/2010/wordprocessingGroup" xmlns:wpi="http://schemas.microsoft.com/office/word/2010/wordprocessingInk" xmlns:wne="http://schemas.microsoft.com/office/word/2006/wordml" xmlns:wps="http://schemas.microsoft.com/office/word/2010/wordprocessingShape" xmlns:a="http://schemas.openxmlformats.org/drawingml/2006/main" xmlns:pic="http://schemas.openxmlformats.org/drawingml/2006/picture" xmlns:a14="http://schemas.microsoft.com/office/drawing/2010/main" mc:Ignorable="w14 w15 wp14">
+<w:document xmlns:wpc="http://schemas.microsoft.com/office/word/2010/wordprocessingCanvas" xmlns:cx="http://schemas.microsoft.com/office/drawing/2014/chartex" xmlns:cx1="http://schemas.microsoft.com/office/drawing/2015/9/8/chartex" xmlns:cx2="http://schemas.microsoft.com/office/drawing/2015/10/21/chartex" xmlns:cx3="http://schemas.microsoft.com/office/drawing/2016/5/9/chartex" xmlns:cx4="http://schemas.microsoft.com/office/drawing/2016/5/10/chartex" xmlns:cx5="http://schemas.microsoft.com/office/drawing/2016/5/11/chartex" xmlns:cx6="http://schemas.microsoft.com/office/drawing/2016/5/12/chartex" xmlns:cx7="http://schemas.microsoft.com/office/drawing/2016/5/13/chartex" xmlns:cx8="http://schemas.microsoft.com/office/drawing/2016/5/14/chartex" xmlns:mc="http://schemas.openxmlformats.org/markup-compatibility/2006" xmlns:aink="http://schemas.microsoft.com/office/drawing/2016/ink" xmlns:am3d="http://schemas.microsoft.com/office/drawing/2017/model3d" xmlns:o="urn:schemas-microsoft-com:office:office" xmlns:oel="http://schemas.microsoft.com/office/2019/extlst" xmlns:r="http://schemas.openxmlformats.org/officeDocument/2006/relationships" xmlns:m="http://schemas.openxmlformats.org/officeDocument/2006/math" xmlns:v="urn:schemas-microsoft-com:vml" xmlns:wp14="http://schemas.microsoft.com/office/word/2010/wordprocessingDrawing" xmlns:wp="http://schemas.openxmlformats.org/drawingml/2006/wordprocessingDrawing" xmlns:w10="urn:schemas-microsoft-com:office:word" xmlns:w="http://schemas.openxmlformats.org/wordprocessingml/2006/main" xmlns:w14="http://schemas.microsoft.com/office/word/2010/wordml" xmlns:w15="http://schemas.microsoft.com/office/word/2012/wordml" xmlns:w16cex="http://schemas.microsoft.com/office/word/2018/wordml/cex" xmlns:w16cid="http://schemas.microsoft.com/office/word/2016/wordml/cid" xmlns:w16="http://schemas.microsoft.com/office/word/2018/wordml" xmlns:w16sdtdh="http://schemas.microsoft.com/office/word/2020/wordml/sdtdatahash" xmlns:w16se="http://schemas.microsoft.com/office/word/2015/wordml/symex" xmlns:wpg="http://schemas.microsoft.com/office/word/2010/wordprocessingGroup" xmlns:wpi="http://schemas.microsoft.com/office/word/2010/wordprocessingInk" xmlns:wne="http://schemas.microsoft.com/office/word/2006/wordml" xmlns:wps="http://schemas.microsoft.com/office/word/2010/wordprocessingShape" mc:Ignorable="w14 w15 w16se w16cid w16 w16cex w16sdtdh wp14">
   <w:body>
-    <w:p xmlns:wp14="http://schemas.microsoft.com/office/word/2010/wordml" wp14:paraId="3B92C830" wp14:textId="48BB61B5">
-      <w:pPr>
-        <w:pStyle w:val="Normal"/>
-        <w:ind w:left="0"/>
-      </w:pPr>
-      <w:r>
-        <w:rPr/>
+    <w:p>
+      <w:r>
         <w:t>대용량 파일 업로드</w:t>
+      </w:r>
+    </w:p>
+    <w:p/>
+    <w:p>
+      <w:pPr>
+        <w:pStyle w:val="a3"/>
+        <w:numPr>
+          <w:ilvl w:val="0"/>
+          <w:numId w:val="1"/>
+        </w:numPr>
+        <w:ind w:leftChars="0"/>
+      </w:pPr>
+      <w:r>
+        <w:rPr>
+          <w:rFonts w:hint="eastAsia"/>
+        </w:rPr>
+        <w:t xml:space="preserve">사용한 언어 </w:t>
+      </w:r>
+      <w:r>
+        <w:t xml:space="preserve">:  JavaScript, Python </w:t>
       </w:r>
     </w:p>
     <w:p>
       <w:pPr>
-        <w:pStyle w:val="Normal"/>
-        <w:ind w:left="0"/>
-      </w:pPr>
+        <w:pStyle w:val="a3"/>
+        <w:numPr>
+          <w:ilvl w:val="0"/>
+          <w:numId w:val="1"/>
+        </w:numPr>
+        <w:ind w:leftChars="0"/>
+        <w:rPr>
+          <w:rFonts w:hint="eastAsia"/>
+        </w:rPr>
+      </w:pPr>
+      <w:r>
+        <w:t xml:space="preserve">Server :  Flask </w:t>
+      </w:r>
+      <w:r>
+        <w:rPr>
+          <w:rFonts w:hint="eastAsia"/>
+        </w:rPr>
+        <w:t>서버</w:t>
+      </w:r>
+      <w:r>
+        <w:t xml:space="preserve"> </w:t>
+      </w:r>
     </w:p>
     <w:p>
       <w:pPr>
-        <w:pStyle w:val="ListParagraph"/>
+        <w:pStyle w:val="a3"/>
         <w:numPr>
           <w:ilvl w:val="0"/>
-          <w:numId w:val="2"/>
+          <w:numId w:val="1"/>
         </w:numPr>
         <w:ind w:leftChars="0"/>
-        <w:rPr/>
-      </w:pPr>
-      <w:r>
-        <w:rPr/>
-        <w:t>랭귀지 :</w:t>
-      </w:r>
-      <w:r>
-        <w:rPr/>
-        <w:t xml:space="preserve"> JAVA, (단, 회사특화 -&gt; 제약없음)</w:t>
+      </w:pPr>
+      <w:r>
+        <w:t>Github 주소 제출</w:t>
       </w:r>
     </w:p>
     <w:p>
       <w:pPr>
-        <w:pStyle w:val="ListParagraph"/>
+        <w:pStyle w:val="a3"/>
         <w:numPr>
           <w:ilvl w:val="0"/>
-          <w:numId w:val="2"/>
+          <w:numId w:val="1"/>
         </w:numPr>
         <w:ind w:leftChars="0"/>
-        <w:rPr/>
-      </w:pPr>
-      <w:r>
-        <w:rPr/>
-        <w:t>플랫폼 :</w:t>
-      </w:r>
-      <w:r>
-        <w:rPr/>
-        <w:t xml:space="preserve"> 스프링, 전자정부</w:t>
+        <w:rPr>
+          <w:rFonts w:hint="eastAsia"/>
+        </w:rPr>
+      </w:pPr>
+      <w:r>
+        <w:t xml:space="preserve">1GB ~ </w:t>
+      </w:r>
+      <w:r>
+        <w:t>10GB (</w:t>
+      </w:r>
+      <w:r>
+        <w:rPr>
+          <w:rFonts w:hint="eastAsia"/>
+        </w:rPr>
+        <w:t>소요시간</w:t>
+      </w:r>
+      <w:r>
+        <w:rPr>
+          <w:rFonts w:hint="eastAsia"/>
+        </w:rPr>
+        <w:t xml:space="preserve"> 3초 </w:t>
+      </w:r>
+      <w:r>
+        <w:t xml:space="preserve">~ </w:t>
+      </w:r>
+      <w:r>
+        <w:t>30</w:t>
+      </w:r>
+      <w:r>
+        <w:rPr>
+          <w:rFonts w:hint="eastAsia"/>
+        </w:rPr>
+        <w:t>초</w:t>
+      </w:r>
+      <w:r>
+        <w:t>)</w:t>
       </w:r>
     </w:p>
     <w:p>
       <w:pPr>
-        <w:pStyle w:val="ListParagraph"/>
+        <w:pStyle w:val="a3"/>
         <w:numPr>
           <w:ilvl w:val="0"/>
-          <w:numId w:val="2"/>
+          <w:numId w:val="1"/>
         </w:numPr>
         <w:ind w:leftChars="0"/>
-        <w:rPr/>
-      </w:pPr>
-      <w:r>
-        <w:rPr/>
-        <w:t>보고서 :</w:t>
-      </w:r>
-      <w:r>
-        <w:rPr/>
-        <w:t xml:space="preserve"> 워드, 파워포인트, pdf</w:t>
+      </w:pPr>
+      <w:r>
+        <w:t>Choose File</w:t>
+      </w:r>
+      <w:r>
+        <w:rPr>
+          <w:rFonts w:hint="eastAsia"/>
+        </w:rPr>
+        <w:t>을 통해</w:t>
+      </w:r>
+      <w:r>
+        <w:rPr>
+          <w:rFonts w:hint="eastAsia"/>
+        </w:rPr>
+        <w:t xml:space="preserve"> 해당 파일 불러오기</w:t>
+      </w:r>
+      <w:r>
+        <w:t xml:space="preserve"> </w:t>
+      </w:r>
+      <w:r>
+        <w:rPr>
+          <w:rFonts w:hint="eastAsia"/>
+        </w:rPr>
+        <w:t>이후</w:t>
       </w:r>
       <w:r>
         <w:br/>
-      </w:r>
-      <w:r>
-        <w:rPr/>
-        <w:t xml:space="preserve">             설명, 주요한 소스 코드(</w:t>
-      </w:r>
-      <w:r>
-        <w:rPr/>
-        <w:t>controller</w:t>
-      </w:r>
-      <w:r>
-        <w:rPr/>
-        <w:t xml:space="preserve">, </w:t>
-      </w:r>
-      <w:r>
-        <w:rPr/>
-        <w:t>service</w:t>
-      </w:r>
-      <w:r>
-        <w:rPr/>
-        <w:t xml:space="preserve">, </w:t>
-      </w:r>
-      <w:r>
-        <w:rPr/>
-        <w:t>serviceimpl</w:t>
-      </w:r>
-      <w:r>
-        <w:rPr/>
-        <w:t>), 적재된 위치 증빙(캡쳐)</w:t>
+        <w:t>Upload</w:t>
+      </w:r>
+      <w:r>
+        <w:rPr>
+          <w:rFonts w:hint="eastAsia"/>
+        </w:rPr>
+        <w:t xml:space="preserve">를 통해 버튼 </w:t>
+      </w:r>
+      <w:r>
+        <w:rPr>
+          <w:rFonts w:hint="eastAsia"/>
+        </w:rPr>
+        <w:t>메소드를 통해 해당 f</w:t>
+      </w:r>
+      <w:r>
+        <w:t xml:space="preserve">lask </w:t>
+      </w:r>
+      <w:r>
+        <w:rPr>
+          <w:rFonts w:hint="eastAsia"/>
+        </w:rPr>
+        <w:t>라우터로 보내진다</w:t>
       </w:r>
     </w:p>
     <w:p>
       <w:pPr>
-        <w:pStyle w:val="ListParagraph"/>
-        <w:numPr>
-          <w:ilvl w:val="0"/>
-          <w:numId w:val="2"/>
-        </w:numPr>
+        <w:pStyle w:val="a3"/>
         <w:ind w:leftChars="0"/>
-        <w:rPr/>
-      </w:pPr>
-      <w:r>
-        <w:rPr/>
-        <w:t>Github</w:t>
-      </w:r>
-      <w:r>
-        <w:rPr/>
-        <w:t xml:space="preserve"> 주소 제출</w:t>
-      </w:r>
-    </w:p>
-    <w:p>
-      <w:pPr>
-        <w:pStyle w:val="ListParagraph"/>
-        <w:numPr>
-          <w:ilvl w:val="0"/>
-          <w:numId w:val="2"/>
-        </w:numPr>
-        <w:ind w:leftChars="0"/>
-        <w:rPr/>
-      </w:pPr>
-      <w:r>
-        <w:rPr/>
-        <w:t xml:space="preserve">1GB ~ </w:t>
-      </w:r>
-    </w:p>
-    <w:p>
-      <w:pPr>
-        <w:pStyle w:val="ListParagraph"/>
-        <w:numPr>
-          <w:ilvl w:val="0"/>
-          <w:numId w:val="2"/>
-        </w:numPr>
-        <w:ind w:leftChars="0"/>
-        <w:rPr/>
-      </w:pPr>
-      <w:r>
-        <w:rPr/>
-        <w:t>화면 없어도 됨</w:t>
-      </w:r>
-    </w:p>
-    <w:p>
-      <w:pPr>
-        <w:pStyle w:val="ListParagraph"/>
-        <w:numPr>
-          <w:ilvl w:val="0"/>
-          <w:numId w:val="2"/>
-        </w:numPr>
-        <w:ind w:leftChars="0"/>
-        <w:rPr/>
-      </w:pPr>
-      <w:r>
-        <w:rPr/>
-        <w:t>톰캣</w:t>
-      </w:r>
-      <w:r>
-        <w:rPr/>
-        <w:t xml:space="preserve">, 자바 </w:t>
-      </w:r>
-      <w:r>
-        <w:rPr/>
-        <w:t>힙</w:t>
-      </w:r>
-      <w:r>
-        <w:rPr/>
-        <w:t xml:space="preserve"> 메모리를 </w:t>
-      </w:r>
-      <w:r>
-        <w:tab/>
-      </w:r>
-      <w:r>
-        <w:rPr/>
-        <w:t xml:space="preserve">1GB </w:t>
-      </w:r>
-      <w:r>
-        <w:rPr/>
-        <w:t xml:space="preserve"> 로 늘리는 행위 금지</w:t>
-      </w:r>
-    </w:p>
-    <w:p>
-      <w:pPr>
-        <w:pStyle w:val="ListParagraph"/>
-        <w:numPr>
-          <w:ilvl w:val="0"/>
-          <w:numId w:val="2"/>
-        </w:numPr>
-        <w:ind w:leftChars="0"/>
-        <w:rPr/>
-      </w:pPr>
-      <w:hyperlink r:id="R33509e5ebb4c4886">
-        <w:r>
-          <w:rPr>
-            <w:rStyle w:val="Hyperlink"/>
-          </w:rPr>
-          <w:t>http://localhost:8080/api/upload</w:t>
-        </w:r>
-      </w:hyperlink>
-    </w:p>
-    <w:p>
-      <w:pPr>
-        <w:pStyle w:val="ListParagraph"/>
-        <w:numPr>
-          <w:ilvl w:val="0"/>
-          <w:numId w:val="2"/>
-        </w:numPr>
-        <w:ind w:leftChars="0"/>
-        <w:rPr/>
-      </w:pPr>
-      <w:r>
+      </w:pPr>
+      <w:r>
+        <w:rPr>
+          <w:noProof/>
+        </w:rPr>
         <w:drawing>
-          <wp:inline wp14:editId="44EB574A" wp14:anchorId="4590F2A6">
-            <wp:extent cx="3476625" cy="4572000"/>
-            <wp:effectExtent l="0" t="0" r="0" b="0"/>
-            <wp:docPr id="1980125278" name="" title=""/>
+          <wp:inline distT="0" distB="0" distL="0" distR="0" wp14:anchorId="732A6B02" wp14:editId="57CECBFB">
+            <wp:extent cx="3190875" cy="1581150"/>
+            <wp:effectExtent l="0" t="0" r="9525" b="0"/>
+            <wp:docPr id="1" name="그림 1"/>
             <wp:cNvGraphicFramePr>
-              <a:graphicFrameLocks noChangeAspect="1"/>
+              <a:graphicFrameLocks xmlns:a="http://schemas.openxmlformats.org/drawingml/2006/main" noChangeAspect="1"/>
             </wp:cNvGraphicFramePr>
-            <a:graphic>
+            <a:graphic xmlns:a="http://schemas.openxmlformats.org/drawingml/2006/main">
               <a:graphicData uri="http://schemas.openxmlformats.org/drawingml/2006/picture">
-                <pic:pic>
+                <pic:pic xmlns:pic="http://schemas.openxmlformats.org/drawingml/2006/picture">
                   <pic:nvPicPr>
-                    <pic:cNvPr id="0" name=""/>
-                    <pic:cNvPicPr/>
+                    <pic:cNvPr id="0" name="Picture 1"/>
+                    <pic:cNvPicPr>
+                      <a:picLocks noChangeAspect="1" noChangeArrowheads="1"/>
+                    </pic:cNvPicPr>
                   </pic:nvPicPr>
                   <pic:blipFill>
-                    <a:blip r:embed="Rafa56c1c685040be">
-                      <a:extLst xmlns:a="http://schemas.openxmlformats.org/drawingml/2006/main">
-                        <a:ext xmlns:a="http://schemas.openxmlformats.org/drawingml/2006/main" uri="{28A0092B-C50C-407E-A947-70E740481C1C}">
+                    <a:blip r:embed="rId5">
+                      <a:extLst>
+                        <a:ext uri="{28A0092B-C50C-407E-A947-70E740481C1C}">
                           <a14:useLocalDpi xmlns:a14="http://schemas.microsoft.com/office/drawing/2010/main" val="0"/>
                         </a:ext>
                       </a:extLst>
                     </a:blip>
+                    <a:srcRect/>
                     <a:stretch>
                       <a:fillRect/>
                     </a:stretch>
                   </pic:blipFill>
-                  <pic:spPr>
-                    <a:xfrm rot="0" flipH="0" flipV="0">
+                  <pic:spPr bwMode="auto">
+                    <a:xfrm>
                       <a:off x="0" y="0"/>
-                      <a:ext cx="3476625" cy="4572000"/>
+                      <a:ext cx="3190875" cy="1581150"/>
                     </a:xfrm>
                     <a:prstGeom prst="rect">
                       <a:avLst/>
                     </a:prstGeom>
+                    <a:noFill/>
+                    <a:ln>
+                      <a:noFill/>
+                    </a:ln>
                   </pic:spPr>
                 </pic:pic>
               </a:graphicData>
@@ -265,13 +228,214 @@
           </wp:inline>
         </w:drawing>
       </w:r>
-      <w:r>
-        <w:rPr/>
-        <w:t>ㅁㅁ</w:t>
+    </w:p>
+    <w:p>
+      <w:pPr>
+        <w:pStyle w:val="a3"/>
+        <w:numPr>
+          <w:ilvl w:val="0"/>
+          <w:numId w:val="1"/>
+        </w:numPr>
+        <w:ind w:leftChars="0"/>
+        <w:rPr>
+          <w:rFonts w:hint="eastAsia"/>
+        </w:rPr>
+      </w:pPr>
+      <w:r>
+        <w:rPr>
+          <w:rFonts w:hint="eastAsia"/>
+        </w:rPr>
+        <w:t xml:space="preserve">해당 </w:t>
+      </w:r>
+      <w:r>
+        <w:t>flask</w:t>
+      </w:r>
+      <w:r>
+        <w:rPr>
+          <w:rFonts w:hint="eastAsia"/>
+        </w:rPr>
+        <w:t xml:space="preserve">는 터미널에서 실행하여 </w:t>
+      </w:r>
+      <w:r>
+        <w:t>Upl</w:t>
+      </w:r>
+      <w:r>
+        <w:rPr>
+          <w:rFonts w:hint="eastAsia"/>
+        </w:rPr>
+        <w:t>o</w:t>
+      </w:r>
+      <w:r>
+        <w:t>ad</w:t>
+      </w:r>
+      <w:r>
+        <w:rPr>
+          <w:rFonts w:hint="eastAsia"/>
+        </w:rPr>
+        <w:t xml:space="preserve">라는 버튼이 클릭하여 성공 시에 </w:t>
+      </w:r>
+      <w:r>
+        <w:t>200</w:t>
+      </w:r>
+      <w:r>
+        <w:rPr>
+          <w:rFonts w:hint="eastAsia"/>
+        </w:rPr>
+        <w:t xml:space="preserve">이라는 </w:t>
+      </w:r>
+      <w:r>
+        <w:br/>
+      </w:r>
+      <w:r>
+        <w:rPr>
+          <w:rFonts w:hint="eastAsia"/>
+        </w:rPr>
+        <w:t xml:space="preserve">응답을 터미널에서 확인이 가능함 </w:t>
+      </w:r>
+    </w:p>
+    <w:p>
+      <w:pPr>
+        <w:pStyle w:val="a3"/>
+        <w:ind w:leftChars="0"/>
+      </w:pPr>
+      <w:r>
+        <w:rPr>
+          <w:noProof/>
+        </w:rPr>
+        <w:drawing>
+          <wp:inline distT="0" distB="0" distL="0" distR="0" wp14:anchorId="6A18B4AB" wp14:editId="1B4CC23D">
+            <wp:extent cx="5448300" cy="1752600"/>
+            <wp:effectExtent l="0" t="0" r="0" b="0"/>
+            <wp:docPr id="3" name="그림 3"/>
+            <wp:cNvGraphicFramePr>
+              <a:graphicFrameLocks xmlns:a="http://schemas.openxmlformats.org/drawingml/2006/main" noChangeAspect="1"/>
+            </wp:cNvGraphicFramePr>
+            <a:graphic xmlns:a="http://schemas.openxmlformats.org/drawingml/2006/main">
+              <a:graphicData uri="http://schemas.openxmlformats.org/drawingml/2006/picture">
+                <pic:pic xmlns:pic="http://schemas.openxmlformats.org/drawingml/2006/picture">
+                  <pic:nvPicPr>
+                    <pic:cNvPr id="0" name="Picture 3"/>
+                    <pic:cNvPicPr>
+                      <a:picLocks noChangeAspect="1" noChangeArrowheads="1"/>
+                    </pic:cNvPicPr>
+                  </pic:nvPicPr>
+                  <pic:blipFill>
+                    <a:blip r:embed="rId6">
+                      <a:extLst>
+                        <a:ext uri="{28A0092B-C50C-407E-A947-70E740481C1C}">
+                          <a14:useLocalDpi xmlns:a14="http://schemas.microsoft.com/office/drawing/2010/main" val="0"/>
+                        </a:ext>
+                      </a:extLst>
+                    </a:blip>
+                    <a:srcRect/>
+                    <a:stretch>
+                      <a:fillRect/>
+                    </a:stretch>
+                  </pic:blipFill>
+                  <pic:spPr bwMode="auto">
+                    <a:xfrm>
+                      <a:off x="0" y="0"/>
+                      <a:ext cx="5448300" cy="1752600"/>
+                    </a:xfrm>
+                    <a:prstGeom prst="rect">
+                      <a:avLst/>
+                    </a:prstGeom>
+                    <a:noFill/>
+                    <a:ln>
+                      <a:noFill/>
+                    </a:ln>
+                  </pic:spPr>
+                </pic:pic>
+              </a:graphicData>
+            </a:graphic>
+          </wp:inline>
+        </w:drawing>
+      </w:r>
+    </w:p>
+    <w:p>
+      <w:pPr>
+        <w:pStyle w:val="a3"/>
+        <w:numPr>
+          <w:ilvl w:val="0"/>
+          <w:numId w:val="1"/>
+        </w:numPr>
+        <w:ind w:leftChars="0"/>
+      </w:pPr>
+      <w:r>
+        <w:rPr>
+          <w:rFonts w:hint="eastAsia"/>
+        </w:rPr>
+        <w:t>결과 이후 설정 해 둔 경로에 보냈 던 파일의 저장을 확인이 가능</w:t>
+      </w:r>
+    </w:p>
+    <w:p>
+      <w:pPr>
+        <w:pStyle w:val="a3"/>
+        <w:numPr>
+          <w:ilvl w:val="0"/>
+          <w:numId w:val="1"/>
+        </w:numPr>
+        <w:ind w:leftChars="0"/>
+        <w:rPr>
+          <w:rFonts w:hint="eastAsia"/>
+        </w:rPr>
+      </w:pPr>
+      <w:r>
+        <w:rPr>
+          <w:noProof/>
+        </w:rPr>
+        <w:drawing>
+          <wp:inline distT="0" distB="0" distL="0" distR="0" wp14:anchorId="214CF6AC" wp14:editId="35573381">
+            <wp:extent cx="5734050" cy="1438275"/>
+            <wp:effectExtent l="0" t="0" r="0" b="9525"/>
+            <wp:docPr id="4" name="그림 4"/>
+            <wp:cNvGraphicFramePr>
+              <a:graphicFrameLocks xmlns:a="http://schemas.openxmlformats.org/drawingml/2006/main" noChangeAspect="1"/>
+            </wp:cNvGraphicFramePr>
+            <a:graphic xmlns:a="http://schemas.openxmlformats.org/drawingml/2006/main">
+              <a:graphicData uri="http://schemas.openxmlformats.org/drawingml/2006/picture">
+                <pic:pic xmlns:pic="http://schemas.openxmlformats.org/drawingml/2006/picture">
+                  <pic:nvPicPr>
+                    <pic:cNvPr id="0" name="Picture 4"/>
+                    <pic:cNvPicPr>
+                      <a:picLocks noChangeAspect="1" noChangeArrowheads="1"/>
+                    </pic:cNvPicPr>
+                  </pic:nvPicPr>
+                  <pic:blipFill>
+                    <a:blip r:embed="rId7">
+                      <a:extLst>
+                        <a:ext uri="{28A0092B-C50C-407E-A947-70E740481C1C}">
+                          <a14:useLocalDpi xmlns:a14="http://schemas.microsoft.com/office/drawing/2010/main" val="0"/>
+                        </a:ext>
+                      </a:extLst>
+                    </a:blip>
+                    <a:srcRect/>
+                    <a:stretch>
+                      <a:fillRect/>
+                    </a:stretch>
+                  </pic:blipFill>
+                  <pic:spPr bwMode="auto">
+                    <a:xfrm>
+                      <a:off x="0" y="0"/>
+                      <a:ext cx="5734050" cy="1438275"/>
+                    </a:xfrm>
+                    <a:prstGeom prst="rect">
+                      <a:avLst/>
+                    </a:prstGeom>
+                    <a:noFill/>
+                    <a:ln>
+                      <a:noFill/>
+                    </a:ln>
+                  </pic:spPr>
+                </pic:pic>
+              </a:graphicData>
+            </a:graphic>
+          </wp:inline>
+        </w:drawing>
       </w:r>
     </w:p>
     <w:sectPr>
-      <w:pgSz w:w="11906" w:h="16838" w:orient="portrait"/>
+      <w:pgSz w:w="11906" w:h="16838"/>
       <w:pgMar w:top="1440" w:right="1440" w:bottom="1440" w:left="1440" w:header="720" w:footer="720" w:gutter="0"/>
       <w:cols w:space="720"/>
       <w:docGrid w:linePitch="360"/>
@@ -281,11 +445,12 @@
 </file>
 
 <file path=word/numbering.xml><?xml version="1.0" encoding="utf-8"?>
-<w:numbering xmlns:w="http://schemas.openxmlformats.org/wordprocessingml/2006/main">
-  <w:abstractNum xmlns:w="http://schemas.openxmlformats.org/wordprocessingml/2006/main" w:abstractNumId="2">
-    <w:nsid w:val="f85e428"/>
-    <w:multiLevelType xmlns:w="http://schemas.openxmlformats.org/wordprocessingml/2006/main" w:val="hybridMultilevel"/>
-    <w:lvl xmlns:w="http://schemas.openxmlformats.org/wordprocessingml/2006/main" w:ilvl="0">
+<w:numbering xmlns:wpc="http://schemas.microsoft.com/office/word/2010/wordprocessingCanvas" xmlns:cx="http://schemas.microsoft.com/office/drawing/2014/chartex" xmlns:cx1="http://schemas.microsoft.com/office/drawing/2015/9/8/chartex" xmlns:cx2="http://schemas.microsoft.com/office/drawing/2015/10/21/chartex" xmlns:cx3="http://schemas.microsoft.com/office/drawing/2016/5/9/chartex" xmlns:cx4="http://schemas.microsoft.com/office/drawing/2016/5/10/chartex" xmlns:cx5="http://schemas.microsoft.com/office/drawing/2016/5/11/chartex" xmlns:cx6="http://schemas.microsoft.com/office/drawing/2016/5/12/chartex" xmlns:cx7="http://schemas.microsoft.com/office/drawing/2016/5/13/chartex" xmlns:cx8="http://schemas.microsoft.com/office/drawing/2016/5/14/chartex" xmlns:mc="http://schemas.openxmlformats.org/markup-compatibility/2006" xmlns:aink="http://schemas.microsoft.com/office/drawing/2016/ink" xmlns:am3d="http://schemas.microsoft.com/office/drawing/2017/model3d" xmlns:o="urn:schemas-microsoft-com:office:office" xmlns:oel="http://schemas.microsoft.com/office/2019/extlst" xmlns:r="http://schemas.openxmlformats.org/officeDocument/2006/relationships" xmlns:m="http://schemas.openxmlformats.org/officeDocument/2006/math" xmlns:v="urn:schemas-microsoft-com:vml" xmlns:wp14="http://schemas.microsoft.com/office/word/2010/wordprocessingDrawing" xmlns:wp="http://schemas.openxmlformats.org/drawingml/2006/wordprocessingDrawing" xmlns:w10="urn:schemas-microsoft-com:office:word" xmlns:w="http://schemas.openxmlformats.org/wordprocessingml/2006/main" xmlns:w14="http://schemas.microsoft.com/office/word/2010/wordml" xmlns:w15="http://schemas.microsoft.com/office/word/2012/wordml" xmlns:w16cex="http://schemas.microsoft.com/office/word/2018/wordml/cex" xmlns:w16cid="http://schemas.microsoft.com/office/word/2016/wordml/cid" xmlns:w16="http://schemas.microsoft.com/office/word/2018/wordml" xmlns:w16sdtdh="http://schemas.microsoft.com/office/word/2020/wordml/sdtdatahash" xmlns:w16se="http://schemas.microsoft.com/office/word/2015/wordml/symex" xmlns:wpg="http://schemas.microsoft.com/office/word/2010/wordprocessingGroup" xmlns:wpi="http://schemas.microsoft.com/office/word/2010/wordprocessingInk" xmlns:wne="http://schemas.microsoft.com/office/word/2006/wordml" xmlns:wps="http://schemas.microsoft.com/office/word/2010/wordprocessingShape" mc:Ignorable="w14 w15 w16se w16cid w16 w16cex w16sdtdh wp14">
+  <w:abstractNum w:abstractNumId="0" w15:restartNumberingAfterBreak="0">
+    <w:nsid w:val="09945F53"/>
+    <w:multiLevelType w:val="hybridMultilevel"/>
+    <w:tmpl w:val="5F34B2F6"/>
+    <w:lvl w:ilvl="0" w:tplc="115AF632">
       <w:start w:val="1"/>
       <w:numFmt w:val="bullet"/>
       <w:lvlText w:val="-"/>
@@ -294,10 +459,10 @@
         <w:ind w:left="800" w:hanging="400"/>
       </w:pPr>
       <w:rPr>
-        <w:rFonts w:hint="default" w:ascii="Malgun Gothic" w:hAnsi="Malgun Gothic"/>
-      </w:rPr>
-    </w:lvl>
-    <w:lvl xmlns:w="http://schemas.openxmlformats.org/wordprocessingml/2006/main" w:ilvl="1">
+        <w:rFonts w:ascii="맑은 고딕" w:hAnsi="맑은 고딕" w:hint="default"/>
+      </w:rPr>
+    </w:lvl>
+    <w:lvl w:ilvl="1" w:tplc="5CDA7424">
       <w:start w:val="1"/>
       <w:numFmt w:val="bullet"/>
       <w:lvlText w:val="o"/>
@@ -306,10 +471,10 @@
         <w:ind w:left="1200" w:hanging="400"/>
       </w:pPr>
       <w:rPr>
-        <w:rFonts w:hint="default" w:ascii="Courier New" w:hAnsi="Courier New"/>
-      </w:rPr>
-    </w:lvl>
-    <w:lvl xmlns:w="http://schemas.openxmlformats.org/wordprocessingml/2006/main" w:ilvl="2">
+        <w:rFonts w:ascii="Courier New" w:hAnsi="Courier New" w:hint="default"/>
+      </w:rPr>
+    </w:lvl>
+    <w:lvl w:ilvl="2" w:tplc="21F03CE4">
       <w:start w:val="1"/>
       <w:numFmt w:val="bullet"/>
       <w:lvlText w:val=""/>
@@ -318,10 +483,10 @@
         <w:ind w:left="1600" w:hanging="400"/>
       </w:pPr>
       <w:rPr>
-        <w:rFonts w:hint="default" w:ascii="Wingdings" w:hAnsi="Wingdings"/>
-      </w:rPr>
-    </w:lvl>
-    <w:lvl xmlns:w="http://schemas.openxmlformats.org/wordprocessingml/2006/main" w:ilvl="3">
+        <w:rFonts w:ascii="Wingdings" w:hAnsi="Wingdings" w:hint="default"/>
+      </w:rPr>
+    </w:lvl>
+    <w:lvl w:ilvl="3" w:tplc="7A9C10B4">
       <w:start w:val="1"/>
       <w:numFmt w:val="bullet"/>
       <w:lvlText w:val=""/>
@@ -330,10 +495,10 @@
         <w:ind w:left="2000" w:hanging="400"/>
       </w:pPr>
       <w:rPr>
-        <w:rFonts w:hint="default" w:ascii="Symbol" w:hAnsi="Symbol"/>
-      </w:rPr>
-    </w:lvl>
-    <w:lvl xmlns:w="http://schemas.openxmlformats.org/wordprocessingml/2006/main" w:ilvl="4">
+        <w:rFonts w:ascii="Symbol" w:hAnsi="Symbol" w:hint="default"/>
+      </w:rPr>
+    </w:lvl>
+    <w:lvl w:ilvl="4" w:tplc="4D985992">
       <w:start w:val="1"/>
       <w:numFmt w:val="bullet"/>
       <w:lvlText w:val="o"/>
@@ -342,10 +507,10 @@
         <w:ind w:left="2400" w:hanging="400"/>
       </w:pPr>
       <w:rPr>
-        <w:rFonts w:hint="default" w:ascii="Courier New" w:hAnsi="Courier New"/>
-      </w:rPr>
-    </w:lvl>
-    <w:lvl xmlns:w="http://schemas.openxmlformats.org/wordprocessingml/2006/main" w:ilvl="5">
+        <w:rFonts w:ascii="Courier New" w:hAnsi="Courier New" w:hint="default"/>
+      </w:rPr>
+    </w:lvl>
+    <w:lvl w:ilvl="5" w:tplc="CA7ED59C">
       <w:start w:val="1"/>
       <w:numFmt w:val="bullet"/>
       <w:lvlText w:val=""/>
@@ -354,10 +519,10 @@
         <w:ind w:left="2800" w:hanging="400"/>
       </w:pPr>
       <w:rPr>
-        <w:rFonts w:hint="default" w:ascii="Wingdings" w:hAnsi="Wingdings"/>
-      </w:rPr>
-    </w:lvl>
-    <w:lvl xmlns:w="http://schemas.openxmlformats.org/wordprocessingml/2006/main" w:ilvl="6">
+        <w:rFonts w:ascii="Wingdings" w:hAnsi="Wingdings" w:hint="default"/>
+      </w:rPr>
+    </w:lvl>
+    <w:lvl w:ilvl="6" w:tplc="4A88A89E">
       <w:start w:val="1"/>
       <w:numFmt w:val="bullet"/>
       <w:lvlText w:val=""/>
@@ -366,10 +531,10 @@
         <w:ind w:left="3200" w:hanging="400"/>
       </w:pPr>
       <w:rPr>
-        <w:rFonts w:hint="default" w:ascii="Symbol" w:hAnsi="Symbol"/>
-      </w:rPr>
-    </w:lvl>
-    <w:lvl xmlns:w="http://schemas.openxmlformats.org/wordprocessingml/2006/main" w:ilvl="7">
+        <w:rFonts w:ascii="Symbol" w:hAnsi="Symbol" w:hint="default"/>
+      </w:rPr>
+    </w:lvl>
+    <w:lvl w:ilvl="7" w:tplc="4858C954">
       <w:start w:val="1"/>
       <w:numFmt w:val="bullet"/>
       <w:lvlText w:val="o"/>
@@ -378,10 +543,10 @@
         <w:ind w:left="3600" w:hanging="400"/>
       </w:pPr>
       <w:rPr>
-        <w:rFonts w:hint="default" w:ascii="Courier New" w:hAnsi="Courier New"/>
-      </w:rPr>
-    </w:lvl>
-    <w:lvl xmlns:w="http://schemas.openxmlformats.org/wordprocessingml/2006/main" w:ilvl="8">
+        <w:rFonts w:ascii="Courier New" w:hAnsi="Courier New" w:hint="default"/>
+      </w:rPr>
+    </w:lvl>
+    <w:lvl w:ilvl="8" w:tplc="2BDE4C3C">
       <w:start w:val="1"/>
       <w:numFmt w:val="bullet"/>
       <w:lvlText w:val=""/>
@@ -390,14 +555,15 @@
         <w:ind w:left="4000" w:hanging="400"/>
       </w:pPr>
       <w:rPr>
-        <w:rFonts w:hint="default" w:ascii="Wingdings" w:hAnsi="Wingdings"/>
+        <w:rFonts w:ascii="Wingdings" w:hAnsi="Wingdings" w:hint="default"/>
       </w:rPr>
     </w:lvl>
   </w:abstractNum>
-  <w:abstractNum xmlns:w="http://schemas.openxmlformats.org/wordprocessingml/2006/main" w:abstractNumId="1">
-    <w:nsid w:val="9945f53"/>
-    <w:multiLevelType xmlns:w="http://schemas.openxmlformats.org/wordprocessingml/2006/main" w:val="hybridMultilevel"/>
-    <w:lvl xmlns:w="http://schemas.openxmlformats.org/wordprocessingml/2006/main" w:ilvl="0">
+  <w:abstractNum w:abstractNumId="1" w15:restartNumberingAfterBreak="0">
+    <w:nsid w:val="0F85E428"/>
+    <w:multiLevelType w:val="hybridMultilevel"/>
+    <w:tmpl w:val="1CDC9C20"/>
+    <w:lvl w:ilvl="0" w:tplc="09EE739A">
       <w:start w:val="1"/>
       <w:numFmt w:val="bullet"/>
       <w:lvlText w:val="-"/>
@@ -406,10 +572,10 @@
         <w:ind w:left="800" w:hanging="400"/>
       </w:pPr>
       <w:rPr>
-        <w:rFonts w:hint="default" w:ascii="Malgun Gothic" w:hAnsi="Malgun Gothic"/>
-      </w:rPr>
-    </w:lvl>
-    <w:lvl xmlns:w="http://schemas.openxmlformats.org/wordprocessingml/2006/main" w:ilvl="1">
+        <w:rFonts w:ascii="맑은 고딕" w:hAnsi="맑은 고딕" w:hint="default"/>
+      </w:rPr>
+    </w:lvl>
+    <w:lvl w:ilvl="1" w:tplc="56E6347A">
       <w:start w:val="1"/>
       <w:numFmt w:val="bullet"/>
       <w:lvlText w:val="o"/>
@@ -418,10 +584,10 @@
         <w:ind w:left="1200" w:hanging="400"/>
       </w:pPr>
       <w:rPr>
-        <w:rFonts w:hint="default" w:ascii="Courier New" w:hAnsi="Courier New"/>
-      </w:rPr>
-    </w:lvl>
-    <w:lvl xmlns:w="http://schemas.openxmlformats.org/wordprocessingml/2006/main" w:ilvl="2">
+        <w:rFonts w:ascii="Courier New" w:hAnsi="Courier New" w:hint="default"/>
+      </w:rPr>
+    </w:lvl>
+    <w:lvl w:ilvl="2" w:tplc="A3AC6E7A">
       <w:start w:val="1"/>
       <w:numFmt w:val="bullet"/>
       <w:lvlText w:val=""/>
@@ -430,10 +596,10 @@
         <w:ind w:left="1600" w:hanging="400"/>
       </w:pPr>
       <w:rPr>
-        <w:rFonts w:hint="default" w:ascii="Wingdings" w:hAnsi="Wingdings"/>
-      </w:rPr>
-    </w:lvl>
-    <w:lvl xmlns:w="http://schemas.openxmlformats.org/wordprocessingml/2006/main" w:ilvl="3">
+        <w:rFonts w:ascii="Wingdings" w:hAnsi="Wingdings" w:hint="default"/>
+      </w:rPr>
+    </w:lvl>
+    <w:lvl w:ilvl="3" w:tplc="9CB450C8">
       <w:start w:val="1"/>
       <w:numFmt w:val="bullet"/>
       <w:lvlText w:val=""/>
@@ -442,10 +608,10 @@
         <w:ind w:left="2000" w:hanging="400"/>
       </w:pPr>
       <w:rPr>
-        <w:rFonts w:hint="default" w:ascii="Symbol" w:hAnsi="Symbol"/>
-      </w:rPr>
-    </w:lvl>
-    <w:lvl xmlns:w="http://schemas.openxmlformats.org/wordprocessingml/2006/main" w:ilvl="4">
+        <w:rFonts w:ascii="Symbol" w:hAnsi="Symbol" w:hint="default"/>
+      </w:rPr>
+    </w:lvl>
+    <w:lvl w:ilvl="4" w:tplc="9E12ACB0">
       <w:start w:val="1"/>
       <w:numFmt w:val="bullet"/>
       <w:lvlText w:val="o"/>
@@ -454,10 +620,10 @@
         <w:ind w:left="2400" w:hanging="400"/>
       </w:pPr>
       <w:rPr>
-        <w:rFonts w:hint="default" w:ascii="Courier New" w:hAnsi="Courier New"/>
-      </w:rPr>
-    </w:lvl>
-    <w:lvl xmlns:w="http://schemas.openxmlformats.org/wordprocessingml/2006/main" w:ilvl="5">
+        <w:rFonts w:ascii="Courier New" w:hAnsi="Courier New" w:hint="default"/>
+      </w:rPr>
+    </w:lvl>
+    <w:lvl w:ilvl="5" w:tplc="8D1CFC60">
       <w:start w:val="1"/>
       <w:numFmt w:val="bullet"/>
       <w:lvlText w:val=""/>
@@ -466,10 +632,10 @@
         <w:ind w:left="2800" w:hanging="400"/>
       </w:pPr>
       <w:rPr>
-        <w:rFonts w:hint="default" w:ascii="Wingdings" w:hAnsi="Wingdings"/>
-      </w:rPr>
-    </w:lvl>
-    <w:lvl xmlns:w="http://schemas.openxmlformats.org/wordprocessingml/2006/main" w:ilvl="6">
+        <w:rFonts w:ascii="Wingdings" w:hAnsi="Wingdings" w:hint="default"/>
+      </w:rPr>
+    </w:lvl>
+    <w:lvl w:ilvl="6" w:tplc="BB46F130">
       <w:start w:val="1"/>
       <w:numFmt w:val="bullet"/>
       <w:lvlText w:val=""/>
@@ -478,10 +644,10 @@
         <w:ind w:left="3200" w:hanging="400"/>
       </w:pPr>
       <w:rPr>
-        <w:rFonts w:hint="default" w:ascii="Symbol" w:hAnsi="Symbol"/>
-      </w:rPr>
-    </w:lvl>
-    <w:lvl xmlns:w="http://schemas.openxmlformats.org/wordprocessingml/2006/main" w:ilvl="7">
+        <w:rFonts w:ascii="Symbol" w:hAnsi="Symbol" w:hint="default"/>
+      </w:rPr>
+    </w:lvl>
+    <w:lvl w:ilvl="7" w:tplc="85F812A8">
       <w:start w:val="1"/>
       <w:numFmt w:val="bullet"/>
       <w:lvlText w:val="o"/>
@@ -490,10 +656,10 @@
         <w:ind w:left="3600" w:hanging="400"/>
       </w:pPr>
       <w:rPr>
-        <w:rFonts w:hint="default" w:ascii="Courier New" w:hAnsi="Courier New"/>
-      </w:rPr>
-    </w:lvl>
-    <w:lvl xmlns:w="http://schemas.openxmlformats.org/wordprocessingml/2006/main" w:ilvl="8">
+        <w:rFonts w:ascii="Courier New" w:hAnsi="Courier New" w:hint="default"/>
+      </w:rPr>
+    </w:lvl>
+    <w:lvl w:ilvl="8" w:tplc="319C7950">
       <w:start w:val="1"/>
       <w:numFmt w:val="bullet"/>
       <w:lvlText w:val=""/>
@@ -502,25 +668,25 @@
         <w:ind w:left="4000" w:hanging="400"/>
       </w:pPr>
       <w:rPr>
-        <w:rFonts w:hint="default" w:ascii="Wingdings" w:hAnsi="Wingdings"/>
+        <w:rFonts w:ascii="Wingdings" w:hAnsi="Wingdings" w:hint="default"/>
       </w:rPr>
     </w:lvl>
   </w:abstractNum>
-  <w:num w:numId="2">
-    <w:abstractNumId w:val="2"/>
+  <w:num w:numId="1" w16cid:durableId="583535805">
+    <w:abstractNumId w:val="1"/>
   </w:num>
-  <w:num w:numId="1">
-    <w:abstractNumId w:val="1"/>
+  <w:num w:numId="2" w16cid:durableId="801924457">
+    <w:abstractNumId w:val="0"/>
   </w:num>
 </w:numbering>
 </file>
 
 <file path=word/styles.xml><?xml version="1.0" encoding="utf-8"?>
-<w:styles xmlns:wp14="http://schemas.microsoft.com/office/word/2010/wordprocessingDrawing" xmlns:mc="http://schemas.openxmlformats.org/markup-compatibility/2006" xmlns:r="http://schemas.openxmlformats.org/officeDocument/2006/relationships" xmlns:w="http://schemas.openxmlformats.org/wordprocessingml/2006/main" xmlns:w14="http://schemas.microsoft.com/office/word/2010/wordml" xmlns:w15="http://schemas.microsoft.com/office/word/2012/wordml" mc:Ignorable="w14 w15 wp14">
+<w:styles xmlns:mc="http://schemas.openxmlformats.org/markup-compatibility/2006" xmlns:r="http://schemas.openxmlformats.org/officeDocument/2006/relationships" xmlns:w="http://schemas.openxmlformats.org/wordprocessingml/2006/main" xmlns:w14="http://schemas.microsoft.com/office/word/2010/wordml" xmlns:w15="http://schemas.microsoft.com/office/word/2012/wordml" xmlns:w16cex="http://schemas.microsoft.com/office/word/2018/wordml/cex" xmlns:w16cid="http://schemas.microsoft.com/office/word/2016/wordml/cid" xmlns:w16="http://schemas.microsoft.com/office/word/2018/wordml" xmlns:w16sdtdh="http://schemas.microsoft.com/office/word/2020/wordml/sdtdatahash" xmlns:w16se="http://schemas.microsoft.com/office/word/2015/wordml/symex" mc:Ignorable="w14 w15 w16se w16cid w16 w16cex w16sdtdh">
   <w:docDefaults>
     <w:rPrDefault>
       <w:rPr>
-        <w:rFonts w:asciiTheme="minorHAnsi" w:hAnsiTheme="minorHAnsi" w:eastAsiaTheme="minorEastAsia" w:cstheme="minorBidi"/>
+        <w:rFonts w:asciiTheme="minorHAnsi" w:eastAsiaTheme="minorEastAsia" w:hAnsiTheme="minorHAnsi" w:cstheme="minorBidi"/>
         <w:kern w:val="2"/>
         <w:szCs w:val="22"/>
         <w:lang w:val="en-US" w:eastAsia="ko-KR" w:bidi="ar-SA"/>
@@ -533,17 +699,17 @@
       </w:pPr>
     </w:pPrDefault>
   </w:docDefaults>
-  <w:latentStyles w:defLockedState="0" w:defUIPriority="99" w:defSemiHidden="0" w:defUnhideWhenUsed="0" w:defQFormat="0" w:count="371">
+  <w:latentStyles w:defLockedState="0" w:defUIPriority="99" w:defSemiHidden="0" w:defUnhideWhenUsed="0" w:defQFormat="0" w:count="376">
     <w:lsdException w:name="Normal" w:uiPriority="0" w:qFormat="1"/>
     <w:lsdException w:name="heading 1" w:uiPriority="9" w:qFormat="1"/>
-    <w:lsdException w:name="heading 2" w:uiPriority="9" w:semiHidden="1" w:unhideWhenUsed="1" w:qFormat="1"/>
-    <w:lsdException w:name="heading 3" w:uiPriority="9" w:semiHidden="1" w:unhideWhenUsed="1" w:qFormat="1"/>
-    <w:lsdException w:name="heading 4" w:uiPriority="9" w:semiHidden="1" w:unhideWhenUsed="1" w:qFormat="1"/>
-    <w:lsdException w:name="heading 5" w:uiPriority="9" w:semiHidden="1" w:unhideWhenUsed="1" w:qFormat="1"/>
-    <w:lsdException w:name="heading 6" w:uiPriority="9" w:semiHidden="1" w:unhideWhenUsed="1" w:qFormat="1"/>
-    <w:lsdException w:name="heading 7" w:uiPriority="9" w:semiHidden="1" w:unhideWhenUsed="1" w:qFormat="1"/>
-    <w:lsdException w:name="heading 8" w:uiPriority="9" w:semiHidden="1" w:unhideWhenUsed="1" w:qFormat="1"/>
-    <w:lsdException w:name="heading 9" w:uiPriority="9" w:semiHidden="1" w:unhideWhenUsed="1" w:qFormat="1"/>
+    <w:lsdException w:name="heading 2" w:semiHidden="1" w:uiPriority="9" w:unhideWhenUsed="1" w:qFormat="1"/>
+    <w:lsdException w:name="heading 3" w:semiHidden="1" w:uiPriority="9" w:unhideWhenUsed="1" w:qFormat="1"/>
+    <w:lsdException w:name="heading 4" w:semiHidden="1" w:uiPriority="9" w:unhideWhenUsed="1" w:qFormat="1"/>
+    <w:lsdException w:name="heading 5" w:semiHidden="1" w:uiPriority="9" w:unhideWhenUsed="1" w:qFormat="1"/>
+    <w:lsdException w:name="heading 6" w:semiHidden="1" w:uiPriority="9" w:unhideWhenUsed="1" w:qFormat="1"/>
+    <w:lsdException w:name="heading 7" w:semiHidden="1" w:uiPriority="9" w:unhideWhenUsed="1" w:qFormat="1"/>
+    <w:lsdException w:name="heading 8" w:semiHidden="1" w:uiPriority="9" w:unhideWhenUsed="1" w:qFormat="1"/>
+    <w:lsdException w:name="heading 9" w:semiHidden="1" w:uiPriority="9" w:unhideWhenUsed="1" w:qFormat="1"/>
     <w:lsdException w:name="index 1" w:semiHidden="1" w:unhideWhenUsed="1"/>
     <w:lsdException w:name="index 2" w:semiHidden="1" w:unhideWhenUsed="1"/>
     <w:lsdException w:name="index 3" w:semiHidden="1" w:unhideWhenUsed="1"/>
@@ -553,22 +719,22 @@
     <w:lsdException w:name="index 7" w:semiHidden="1" w:unhideWhenUsed="1"/>
     <w:lsdException w:name="index 8" w:semiHidden="1" w:unhideWhenUsed="1"/>
     <w:lsdException w:name="index 9" w:semiHidden="1" w:unhideWhenUsed="1"/>
-    <w:lsdException w:name="toc 1" w:uiPriority="39" w:semiHidden="1" w:unhideWhenUsed="1"/>
-    <w:lsdException w:name="toc 2" w:uiPriority="39" w:semiHidden="1" w:unhideWhenUsed="1"/>
-    <w:lsdException w:name="toc 3" w:uiPriority="39" w:semiHidden="1" w:unhideWhenUsed="1"/>
-    <w:lsdException w:name="toc 4" w:uiPriority="39" w:semiHidden="1" w:unhideWhenUsed="1"/>
-    <w:lsdException w:name="toc 5" w:uiPriority="39" w:semiHidden="1" w:unhideWhenUsed="1"/>
-    <w:lsdException w:name="toc 6" w:uiPriority="39" w:semiHidden="1" w:unhideWhenUsed="1"/>
-    <w:lsdException w:name="toc 7" w:uiPriority="39" w:semiHidden="1" w:unhideWhenUsed="1"/>
-    <w:lsdException w:name="toc 8" w:uiPriority="39" w:semiHidden="1" w:unhideWhenUsed="1"/>
-    <w:lsdException w:name="toc 9" w:uiPriority="39" w:semiHidden="1" w:unhideWhenUsed="1"/>
+    <w:lsdException w:name="toc 1" w:semiHidden="1" w:uiPriority="39" w:unhideWhenUsed="1"/>
+    <w:lsdException w:name="toc 2" w:semiHidden="1" w:uiPriority="39" w:unhideWhenUsed="1"/>
+    <w:lsdException w:name="toc 3" w:semiHidden="1" w:uiPriority="39" w:unhideWhenUsed="1"/>
+    <w:lsdException w:name="toc 4" w:semiHidden="1" w:uiPriority="39" w:unhideWhenUsed="1"/>
+    <w:lsdException w:name="toc 5" w:semiHidden="1" w:uiPriority="39" w:unhideWhenUsed="1"/>
+    <w:lsdException w:name="toc 6" w:semiHidden="1" w:uiPriority="39" w:unhideWhenUsed="1"/>
+    <w:lsdException w:name="toc 7" w:semiHidden="1" w:uiPriority="39" w:unhideWhenUsed="1"/>
+    <w:lsdException w:name="toc 8" w:semiHidden="1" w:uiPriority="39" w:unhideWhenUsed="1"/>
+    <w:lsdException w:name="toc 9" w:semiHidden="1" w:uiPriority="39" w:unhideWhenUsed="1"/>
     <w:lsdException w:name="Normal Indent" w:semiHidden="1" w:unhideWhenUsed="1"/>
     <w:lsdException w:name="footnote text" w:semiHidden="1" w:unhideWhenUsed="1"/>
     <w:lsdException w:name="annotation text" w:semiHidden="1" w:unhideWhenUsed="1"/>
     <w:lsdException w:name="header" w:semiHidden="1" w:unhideWhenUsed="1"/>
     <w:lsdException w:name="footer" w:semiHidden="1" w:unhideWhenUsed="1"/>
     <w:lsdException w:name="index heading" w:semiHidden="1" w:unhideWhenUsed="1"/>
-    <w:lsdException w:name="caption" w:uiPriority="35" w:semiHidden="1" w:unhideWhenUsed="1" w:qFormat="1"/>
+    <w:lsdException w:name="caption" w:semiHidden="1" w:uiPriority="35" w:unhideWhenUsed="1" w:qFormat="1"/>
     <w:lsdException w:name="table of figures" w:semiHidden="1" w:unhideWhenUsed="1"/>
     <w:lsdException w:name="envelope address" w:semiHidden="1" w:unhideWhenUsed="1"/>
     <w:lsdException w:name="envelope return" w:semiHidden="1" w:unhideWhenUsed="1"/>
@@ -599,7 +765,7 @@
     <w:lsdException w:name="Title" w:uiPriority="10" w:qFormat="1"/>
     <w:lsdException w:name="Closing" w:semiHidden="1" w:unhideWhenUsed="1"/>
     <w:lsdException w:name="Signature" w:semiHidden="1" w:unhideWhenUsed="1"/>
-    <w:lsdException w:name="Default Paragraph Font" w:uiPriority="1" w:semiHidden="1" w:unhideWhenUsed="1"/>
+    <w:lsdException w:name="Default Paragraph Font" w:semiHidden="1" w:uiPriority="1" w:unhideWhenUsed="1"/>
     <w:lsdException w:name="Body Text" w:semiHidden="1" w:unhideWhenUsed="1"/>
     <w:lsdException w:name="Body Text Indent" w:semiHidden="1" w:unhideWhenUsed="1"/>
     <w:lsdException w:name="List Continue" w:semiHidden="1" w:unhideWhenUsed="1"/>
@@ -799,8 +965,8 @@
     <w:lsdException w:name="Subtle Reference" w:uiPriority="31" w:qFormat="1"/>
     <w:lsdException w:name="Intense Reference" w:uiPriority="32" w:qFormat="1"/>
     <w:lsdException w:name="Book Title" w:uiPriority="33" w:qFormat="1"/>
-    <w:lsdException w:name="Bibliography" w:uiPriority="37" w:semiHidden="1" w:unhideWhenUsed="1"/>
-    <w:lsdException w:name="TOC Heading" w:uiPriority="39" w:semiHidden="1" w:unhideWhenUsed="1" w:qFormat="1"/>
+    <w:lsdException w:name="Bibliography" w:semiHidden="1" w:uiPriority="37" w:unhideWhenUsed="1"/>
+    <w:lsdException w:name="TOC Heading" w:semiHidden="1" w:uiPriority="39" w:unhideWhenUsed="1" w:qFormat="1"/>
     <w:lsdException w:name="Plain Table 1" w:uiPriority="41"/>
     <w:lsdException w:name="Plain Table 2" w:uiPriority="42"/>
     <w:lsdException w:name="Plain Table 3" w:uiPriority="43"/>
@@ -905,8 +1071,13 @@
     <w:lsdException w:name="List Table 5 Dark Accent 6" w:uiPriority="50"/>
     <w:lsdException w:name="List Table 6 Colorful Accent 6" w:uiPriority="51"/>
     <w:lsdException w:name="List Table 7 Colorful Accent 6" w:uiPriority="52"/>
+    <w:lsdException w:name="Mention" w:semiHidden="1" w:unhideWhenUsed="1"/>
+    <w:lsdException w:name="Smart Hyperlink" w:semiHidden="1" w:unhideWhenUsed="1"/>
+    <w:lsdException w:name="Hashtag" w:semiHidden="1" w:unhideWhenUsed="1"/>
+    <w:lsdException w:name="Unresolved Mention" w:semiHidden="1" w:unhideWhenUsed="1"/>
+    <w:lsdException w:name="Smart Link" w:semiHidden="1" w:unhideWhenUsed="1"/>
   </w:latentStyles>
-  <w:style w:type="paragraph" w:styleId="Normal" w:default="1">
+  <w:style w:type="paragraph" w:default="1" w:styleId="a">
     <w:name w:val="Normal"/>
     <w:qFormat/>
     <w:pPr>
@@ -916,13 +1087,13 @@
       <w:autoSpaceDN w:val="0"/>
     </w:pPr>
   </w:style>
-  <w:style w:type="character" w:styleId="DefaultParagraphFont" w:default="1">
+  <w:style w:type="character" w:default="1" w:styleId="a0">
     <w:name w:val="Default Paragraph Font"/>
     <w:uiPriority w:val="1"/>
     <w:semiHidden/>
     <w:unhideWhenUsed/>
   </w:style>
-  <w:style w:type="table" w:styleId="TableNormal" w:default="1">
+  <w:style w:type="table" w:default="1" w:styleId="a1">
     <w:name w:val="Normal Table"/>
     <w:uiPriority w:val="99"/>
     <w:semiHidden/>
@@ -937,27 +1108,27 @@
       </w:tblCellMar>
     </w:tblPr>
   </w:style>
-  <w:style w:type="numbering" w:styleId="NoList" w:default="1">
+  <w:style w:type="numbering" w:default="1" w:styleId="a2">
     <w:name w:val="No List"/>
     <w:uiPriority w:val="99"/>
     <w:semiHidden/>
     <w:unhideWhenUsed/>
   </w:style>
-  <w:style xmlns:w14="http://schemas.microsoft.com/office/word/2010/wordml" xmlns:mc="http://schemas.openxmlformats.org/markup-compatibility/2006" xmlns:w="http://schemas.openxmlformats.org/wordprocessingml/2006/main" w:type="paragraph" w:styleId="ListParagraph" mc:Ignorable="w14">
-    <w:name xmlns:w="http://schemas.openxmlformats.org/wordprocessingml/2006/main" w:val="List Paragraph"/>
-    <w:basedOn xmlns:w="http://schemas.openxmlformats.org/wordprocessingml/2006/main" w:val="Normal"/>
-    <w:uiPriority xmlns:w="http://schemas.openxmlformats.org/wordprocessingml/2006/main" w:val="34"/>
-    <w:qFormat xmlns:w="http://schemas.openxmlformats.org/wordprocessingml/2006/main"/>
-    <w:pPr xmlns:w="http://schemas.openxmlformats.org/wordprocessingml/2006/main">
-      <w:ind xmlns:w="http://schemas.openxmlformats.org/wordprocessingml/2006/main" w:left="800" w:leftChars="400"/>
+  <w:style w:type="paragraph" w:styleId="a3">
+    <w:name w:val="List Paragraph"/>
+    <w:basedOn w:val="a"/>
+    <w:uiPriority w:val="34"/>
+    <w:qFormat/>
+    <w:pPr>
+      <w:ind w:leftChars="400" w:left="800"/>
     </w:pPr>
   </w:style>
-  <w:style xmlns:w14="http://schemas.microsoft.com/office/word/2010/wordml" xmlns:mc="http://schemas.openxmlformats.org/markup-compatibility/2006" xmlns:w="http://schemas.openxmlformats.org/wordprocessingml/2006/main" w:type="character" w:styleId="Hyperlink" mc:Ignorable="w14">
-    <w:name xmlns:w="http://schemas.openxmlformats.org/wordprocessingml/2006/main" w:val="Hyperlink"/>
-    <w:basedOn xmlns:w="http://schemas.openxmlformats.org/wordprocessingml/2006/main" w:val="DefaultParagraphFont"/>
-    <w:uiPriority xmlns:w="http://schemas.openxmlformats.org/wordprocessingml/2006/main" w:val="99"/>
-    <w:unhideWhenUsed xmlns:w="http://schemas.openxmlformats.org/wordprocessingml/2006/main"/>
-    <w:rPr xmlns:w="http://schemas.openxmlformats.org/wordprocessingml/2006/main">
+  <w:style w:type="character" w:styleId="a4">
+    <w:name w:val="Hyperlink"/>
+    <w:basedOn w:val="a0"/>
+    <w:uiPriority w:val="99"/>
+    <w:unhideWhenUsed/>
+    <w:rPr>
       <w:color w:val="0563C1" w:themeColor="hyperlink"/>
       <w:u w:val="single"/>
     </w:rPr>
